--- a/iteration1/analysis/srs.docx
+++ b/iteration1/analysis/srs.docx
@@ -4,7 +4,7 @@
   <w:body>
     <w:p>
       <w:pPr>
-        <w:pStyle w:val="Balk1"/>
+        <w:pStyle w:val="Heading1"/>
       </w:pPr>
       <w:r>
         <w:t>Description</w:t>
@@ -76,7 +76,7 @@
     </w:p>
     <w:p>
       <w:pPr>
-        <w:pStyle w:val="Balk1"/>
+        <w:pStyle w:val="Heading1"/>
       </w:pPr>
       <w:r>
         <w:t>Requirements</w:t>
@@ -84,7 +84,7 @@
     </w:p>
     <w:p>
       <w:pPr>
-        <w:pStyle w:val="Balk2"/>
+        <w:pStyle w:val="Heading2"/>
       </w:pPr>
       <w:r>
         <w:t>Functional Requirements</w:t>
@@ -92,7 +92,7 @@
     </w:p>
     <w:p>
       <w:pPr>
-        <w:pStyle w:val="ListeParagraf"/>
+        <w:pStyle w:val="ListParagraph"/>
         <w:numPr>
           <w:ilvl w:val="0"/>
           <w:numId w:val="3"/>
@@ -104,7 +104,7 @@
     </w:p>
     <w:p>
       <w:pPr>
-        <w:pStyle w:val="ListeParagraf"/>
+        <w:pStyle w:val="ListParagraph"/>
         <w:numPr>
           <w:ilvl w:val="0"/>
           <w:numId w:val="3"/>
@@ -122,7 +122,7 @@
     </w:p>
     <w:p>
       <w:pPr>
-        <w:pStyle w:val="ListeParagraf"/>
+        <w:pStyle w:val="ListParagraph"/>
         <w:numPr>
           <w:ilvl w:val="0"/>
           <w:numId w:val="3"/>
@@ -134,7 +134,7 @@
     </w:p>
     <w:p>
       <w:pPr>
-        <w:pStyle w:val="ListeParagraf"/>
+        <w:pStyle w:val="ListParagraph"/>
         <w:numPr>
           <w:ilvl w:val="0"/>
           <w:numId w:val="3"/>
@@ -176,7 +176,7 @@
     </w:p>
     <w:p>
       <w:pPr>
-        <w:pStyle w:val="ListeParagraf"/>
+        <w:pStyle w:val="ListParagraph"/>
         <w:numPr>
           <w:ilvl w:val="0"/>
           <w:numId w:val="3"/>
@@ -188,7 +188,7 @@
     </w:p>
     <w:p>
       <w:pPr>
-        <w:pStyle w:val="ListeParagraf"/>
+        <w:pStyle w:val="ListParagraph"/>
         <w:numPr>
           <w:ilvl w:val="0"/>
           <w:numId w:val="3"/>
@@ -200,7 +200,7 @@
     </w:p>
     <w:p>
       <w:pPr>
-        <w:pStyle w:val="ListeParagraf"/>
+        <w:pStyle w:val="ListParagraph"/>
         <w:numPr>
           <w:ilvl w:val="0"/>
           <w:numId w:val="3"/>
@@ -216,7 +216,7 @@
     <w:p/>
     <w:p>
       <w:pPr>
-        <w:pStyle w:val="Balk2"/>
+        <w:pStyle w:val="Heading2"/>
       </w:pPr>
       <w:r>
         <w:t>Non-functional Requirements</w:t>
@@ -224,7 +224,7 @@
     </w:p>
     <w:p>
       <w:pPr>
-        <w:pStyle w:val="ListeParagraf"/>
+        <w:pStyle w:val="ListParagraph"/>
         <w:numPr>
           <w:ilvl w:val="0"/>
           <w:numId w:val="2"/>
@@ -242,7 +242,7 @@
     </w:p>
     <w:p>
       <w:pPr>
-        <w:pStyle w:val="ListeParagraf"/>
+        <w:pStyle w:val="ListParagraph"/>
         <w:numPr>
           <w:ilvl w:val="0"/>
           <w:numId w:val="2"/>
@@ -260,7 +260,7 @@
     </w:p>
     <w:p>
       <w:pPr>
-        <w:pStyle w:val="ListeParagraf"/>
+        <w:pStyle w:val="ListParagraph"/>
         <w:numPr>
           <w:ilvl w:val="0"/>
           <w:numId w:val="2"/>
@@ -281,7 +281,7 @@
     </w:p>
     <w:p>
       <w:pPr>
-        <w:pStyle w:val="ListeParagraf"/>
+        <w:pStyle w:val="ListParagraph"/>
         <w:numPr>
           <w:ilvl w:val="0"/>
           <w:numId w:val="2"/>
@@ -293,7 +293,7 @@
     </w:p>
     <w:p>
       <w:pPr>
-        <w:pStyle w:val="ListeParagraf"/>
+        <w:pStyle w:val="ListParagraph"/>
         <w:numPr>
           <w:ilvl w:val="0"/>
           <w:numId w:val="2"/>
@@ -305,14 +305,19 @@
     </w:p>
     <w:p>
       <w:pPr>
-        <w:pStyle w:val="ListeParagraf"/>
+        <w:pStyle w:val="ListParagraph"/>
         <w:numPr>
           <w:ilvl w:val="0"/>
           <w:numId w:val="2"/>
         </w:numPr>
       </w:pPr>
-      <w:r>
-        <w:t>Drawio is used to draw and prepare the analysis and design documents.</w:t>
+      <w:proofErr w:type="spellStart"/>
+      <w:r>
+        <w:t>Drawio</w:t>
+      </w:r>
+      <w:proofErr w:type="spellEnd"/>
+      <w:r>
+        <w:t xml:space="preserve"> is used to draw and prepare the analysis and design documents.</w:t>
       </w:r>
     </w:p>
     <w:p/>
@@ -323,7 +328,7 @@
     <w:p/>
     <w:p>
       <w:pPr>
-        <w:pStyle w:val="Balk1"/>
+        <w:pStyle w:val="Heading1"/>
       </w:pPr>
       <w:r>
         <w:lastRenderedPageBreak/>
@@ -332,7 +337,7 @@
     </w:p>
     <w:p>
       <w:pPr>
-        <w:pStyle w:val="ListeParagraf"/>
+        <w:pStyle w:val="ListParagraph"/>
         <w:numPr>
           <w:ilvl w:val="0"/>
           <w:numId w:val="1"/>
@@ -350,7 +355,7 @@
     </w:p>
     <w:p>
       <w:pPr>
-        <w:pStyle w:val="ListeParagraf"/>
+        <w:pStyle w:val="ListParagraph"/>
         <w:numPr>
           <w:ilvl w:val="0"/>
           <w:numId w:val="1"/>
@@ -371,7 +376,7 @@
     </w:p>
     <w:p>
       <w:pPr>
-        <w:pStyle w:val="ListeParagraf"/>
+        <w:pStyle w:val="ListParagraph"/>
         <w:numPr>
           <w:ilvl w:val="0"/>
           <w:numId w:val="1"/>
@@ -386,7 +391,7 @@
     </w:p>
     <w:p>
       <w:pPr>
-        <w:pStyle w:val="ListeParagraf"/>
+        <w:pStyle w:val="ListParagraph"/>
         <w:numPr>
           <w:ilvl w:val="0"/>
           <w:numId w:val="1"/>
@@ -398,7 +403,7 @@
     </w:p>
     <w:p>
       <w:pPr>
-        <w:pStyle w:val="ListeParagraf"/>
+        <w:pStyle w:val="ListParagraph"/>
         <w:numPr>
           <w:ilvl w:val="0"/>
           <w:numId w:val="1"/>
@@ -416,7 +421,7 @@
     </w:p>
     <w:p>
       <w:pPr>
-        <w:pStyle w:val="ListeParagraf"/>
+        <w:pStyle w:val="ListParagraph"/>
         <w:numPr>
           <w:ilvl w:val="0"/>
           <w:numId w:val="1"/>
@@ -428,7 +433,7 @@
     </w:p>
     <w:p>
       <w:pPr>
-        <w:pStyle w:val="ListeParagraf"/>
+        <w:pStyle w:val="ListParagraph"/>
         <w:numPr>
           <w:ilvl w:val="0"/>
           <w:numId w:val="1"/>
@@ -449,7 +454,7 @@
     </w:p>
     <w:p>
       <w:pPr>
-        <w:pStyle w:val="ListeParagraf"/>
+        <w:pStyle w:val="ListParagraph"/>
         <w:numPr>
           <w:ilvl w:val="0"/>
           <w:numId w:val="1"/>
@@ -464,7 +469,7 @@
     </w:p>
     <w:p>
       <w:pPr>
-        <w:pStyle w:val="ListeParagraf"/>
+        <w:pStyle w:val="ListParagraph"/>
         <w:numPr>
           <w:ilvl w:val="0"/>
           <w:numId w:val="1"/>
@@ -479,7 +484,7 @@
     </w:p>
     <w:p>
       <w:pPr>
-        <w:pStyle w:val="ListeParagraf"/>
+        <w:pStyle w:val="ListParagraph"/>
         <w:numPr>
           <w:ilvl w:val="0"/>
           <w:numId w:val="1"/>
@@ -491,7 +496,7 @@
     </w:p>
     <w:p>
       <w:pPr>
-        <w:pStyle w:val="ListeParagraf"/>
+        <w:pStyle w:val="ListParagraph"/>
         <w:numPr>
           <w:ilvl w:val="0"/>
           <w:numId w:val="1"/>
@@ -506,7 +511,7 @@
     </w:p>
     <w:p>
       <w:pPr>
-        <w:pStyle w:val="ListeParagraf"/>
+        <w:pStyle w:val="ListParagraph"/>
         <w:numPr>
           <w:ilvl w:val="0"/>
           <w:numId w:val="1"/>
@@ -542,7 +547,7 @@
     </w:p>
     <w:p>
       <w:pPr>
-        <w:pStyle w:val="ListeParagraf"/>
+        <w:pStyle w:val="ListParagraph"/>
         <w:numPr>
           <w:ilvl w:val="0"/>
           <w:numId w:val="1"/>
@@ -557,7 +562,7 @@
     </w:p>
     <w:p>
       <w:pPr>
-        <w:pStyle w:val="ListeParagraf"/>
+        <w:pStyle w:val="ListParagraph"/>
         <w:numPr>
           <w:ilvl w:val="0"/>
           <w:numId w:val="1"/>
@@ -568,6 +573,874 @@
       </w:r>
       <w:r>
         <w:t>: Describes how a software achieves a feature in a more technical view.</w:t>
+      </w:r>
+    </w:p>
+    <w:p>
+      <w:pPr>
+        <w:pStyle w:val="Heading1"/>
+      </w:pPr>
+      <w:r>
+        <w:t>Use Cases</w:t>
+      </w:r>
+    </w:p>
+    <w:p>
+      <w:pPr>
+        <w:pStyle w:val="Heading2"/>
+      </w:pPr>
+      <w:r>
+        <w:t>Student applies for registering the courses successfully</w:t>
+      </w:r>
+    </w:p>
+    <w:p>
+      <w:r>
+        <w:t>Scope: Course Registration Simulation Application</w:t>
+      </w:r>
+    </w:p>
+    <w:p>
+      <w:r>
+        <w:t>Primary Actor: Student</w:t>
+      </w:r>
+    </w:p>
+    <w:p>
+      <w:r>
+        <w:t>Level: Student Goal</w:t>
+      </w:r>
+    </w:p>
+    <w:p>
+      <w:r>
+        <w:t>Main Success Scenario:</w:t>
+      </w:r>
+    </w:p>
+    <w:p>
+      <w:pPr>
+        <w:pStyle w:val="ListParagraph"/>
+        <w:numPr>
+          <w:ilvl w:val="0"/>
+          <w:numId w:val="4"/>
+        </w:numPr>
+      </w:pPr>
+      <w:r>
+        <w:t>Student wants to enroll in a course that she/he can enroll in during her/his term</w:t>
+      </w:r>
+    </w:p>
+    <w:p>
+      <w:pPr>
+        <w:pStyle w:val="ListParagraph"/>
+        <w:numPr>
+          <w:ilvl w:val="0"/>
+          <w:numId w:val="4"/>
+        </w:numPr>
+      </w:pPr>
+      <w:r>
+        <w:t>The system presents the courses for the student</w:t>
+      </w:r>
+    </w:p>
+    <w:p>
+      <w:pPr>
+        <w:pStyle w:val="ListParagraph"/>
+        <w:numPr>
+          <w:ilvl w:val="0"/>
+          <w:numId w:val="4"/>
+        </w:numPr>
+      </w:pPr>
+      <w:r>
+        <w:t>Student selects courses</w:t>
+      </w:r>
+    </w:p>
+    <w:p>
+      <w:pPr>
+        <w:pStyle w:val="ListParagraph"/>
+        <w:numPr>
+          <w:ilvl w:val="0"/>
+          <w:numId w:val="4"/>
+        </w:numPr>
+      </w:pPr>
+      <w:r>
+        <w:t xml:space="preserve">There are no collisions in schedule of student, sum of credits does not exceed </w:t>
+      </w:r>
+      <w:proofErr w:type="spellStart"/>
+      <w:proofErr w:type="gramStart"/>
+      <w:r>
+        <w:t>limit,student</w:t>
+      </w:r>
+      <w:proofErr w:type="spellEnd"/>
+      <w:proofErr w:type="gramEnd"/>
+      <w:r>
+        <w:t xml:space="preserve"> had passed prerequisite courses</w:t>
+      </w:r>
+    </w:p>
+    <w:p>
+      <w:pPr>
+        <w:pStyle w:val="ListParagraph"/>
+        <w:numPr>
+          <w:ilvl w:val="0"/>
+          <w:numId w:val="4"/>
+        </w:numPr>
+      </w:pPr>
+      <w:r>
+        <w:t>Advisor approves registration</w:t>
+      </w:r>
+    </w:p>
+    <w:p/>
+    <w:p/>
+    <w:p/>
+    <w:p/>
+    <w:p/>
+    <w:p/>
+    <w:p/>
+    <w:p>
+      <w:pPr>
+        <w:pStyle w:val="Heading2"/>
+      </w:pPr>
+      <w:r>
+        <w:lastRenderedPageBreak/>
+        <w:t>Student applies for registering the courses with collision in the schedule</w:t>
+      </w:r>
+    </w:p>
+    <w:p>
+      <w:r>
+        <w:t>Scope: Course Registration Simulation Application</w:t>
+      </w:r>
+    </w:p>
+    <w:p>
+      <w:r>
+        <w:t>Primary Actor: Student</w:t>
+      </w:r>
+    </w:p>
+    <w:p>
+      <w:r>
+        <w:t>Level: Student Goal</w:t>
+      </w:r>
+    </w:p>
+    <w:p>
+      <w:r>
+        <w:t>Failure Scenario:</w:t>
+      </w:r>
+    </w:p>
+    <w:p>
+      <w:pPr>
+        <w:pStyle w:val="ListParagraph"/>
+        <w:numPr>
+          <w:ilvl w:val="0"/>
+          <w:numId w:val="5"/>
+        </w:numPr>
+      </w:pPr>
+      <w:r>
+        <w:t>Student wants to enroll in a course that she/he can enroll in during her/his term</w:t>
+      </w:r>
+    </w:p>
+    <w:p>
+      <w:pPr>
+        <w:pStyle w:val="ListParagraph"/>
+        <w:numPr>
+          <w:ilvl w:val="0"/>
+          <w:numId w:val="5"/>
+        </w:numPr>
+      </w:pPr>
+      <w:r>
+        <w:t>The system presents the courses for the student</w:t>
+      </w:r>
+    </w:p>
+    <w:p>
+      <w:pPr>
+        <w:pStyle w:val="ListParagraph"/>
+        <w:numPr>
+          <w:ilvl w:val="0"/>
+          <w:numId w:val="5"/>
+        </w:numPr>
+      </w:pPr>
+      <w:r>
+        <w:t>Student selects courses</w:t>
+      </w:r>
+    </w:p>
+    <w:p>
+      <w:pPr>
+        <w:pStyle w:val="ListParagraph"/>
+        <w:numPr>
+          <w:ilvl w:val="0"/>
+          <w:numId w:val="5"/>
+        </w:numPr>
+      </w:pPr>
+      <w:r>
+        <w:t xml:space="preserve">There </w:t>
+      </w:r>
+      <w:proofErr w:type="gramStart"/>
+      <w:r>
+        <w:t>are</w:t>
+      </w:r>
+      <w:proofErr w:type="gramEnd"/>
+      <w:r>
+        <w:t xml:space="preserve"> more than one collision in schedule of the student</w:t>
+      </w:r>
+    </w:p>
+    <w:p>
+      <w:pPr>
+        <w:pStyle w:val="ListParagraph"/>
+        <w:numPr>
+          <w:ilvl w:val="0"/>
+          <w:numId w:val="5"/>
+        </w:numPr>
+      </w:pPr>
+      <w:r>
+        <w:t>System disapproves registration</w:t>
+      </w:r>
+    </w:p>
+    <w:p>
+      <w:pPr>
+        <w:pStyle w:val="ListParagraph"/>
+        <w:numPr>
+          <w:ilvl w:val="0"/>
+          <w:numId w:val="5"/>
+        </w:numPr>
+      </w:pPr>
+      <w:r>
+        <w:t>Student goes back to step 2</w:t>
+      </w:r>
+    </w:p>
+    <w:p>
+      <w:pPr>
+        <w:pStyle w:val="Heading2"/>
+      </w:pPr>
+    </w:p>
+    <w:p>
+      <w:pPr>
+        <w:pStyle w:val="Heading2"/>
+      </w:pPr>
+      <w:r>
+        <w:t>Student applies for registering the courses with sum of credits exceeds the limit</w:t>
+      </w:r>
+    </w:p>
+    <w:p>
+      <w:r>
+        <w:t>Scope: Course Registration Simulation Application</w:t>
+      </w:r>
+    </w:p>
+    <w:p>
+      <w:r>
+        <w:t>Primary Actor: Student</w:t>
+      </w:r>
+    </w:p>
+    <w:p>
+      <w:r>
+        <w:t>Level: Student Goal</w:t>
+      </w:r>
+    </w:p>
+    <w:p>
+      <w:r>
+        <w:t>Failure Scenario:</w:t>
+      </w:r>
+    </w:p>
+    <w:p>
+      <w:pPr>
+        <w:pStyle w:val="ListParagraph"/>
+        <w:numPr>
+          <w:ilvl w:val="0"/>
+          <w:numId w:val="6"/>
+        </w:numPr>
+      </w:pPr>
+      <w:r>
+        <w:t>Student wants to enroll in a course that she/he can enroll in during her/his term</w:t>
+      </w:r>
+    </w:p>
+    <w:p>
+      <w:pPr>
+        <w:pStyle w:val="ListParagraph"/>
+        <w:numPr>
+          <w:ilvl w:val="0"/>
+          <w:numId w:val="6"/>
+        </w:numPr>
+      </w:pPr>
+      <w:r>
+        <w:t>The system presents the courses for the student</w:t>
+      </w:r>
+    </w:p>
+    <w:p>
+      <w:pPr>
+        <w:pStyle w:val="ListParagraph"/>
+        <w:numPr>
+          <w:ilvl w:val="0"/>
+          <w:numId w:val="6"/>
+        </w:numPr>
+      </w:pPr>
+      <w:r>
+        <w:t>Student selects courses</w:t>
+      </w:r>
+    </w:p>
+    <w:p>
+      <w:pPr>
+        <w:pStyle w:val="ListParagraph"/>
+        <w:numPr>
+          <w:ilvl w:val="0"/>
+          <w:numId w:val="6"/>
+        </w:numPr>
+      </w:pPr>
+      <w:r>
+        <w:t>Sum of credits exceeds the limit</w:t>
+      </w:r>
+    </w:p>
+    <w:p>
+      <w:pPr>
+        <w:pStyle w:val="ListParagraph"/>
+        <w:numPr>
+          <w:ilvl w:val="0"/>
+          <w:numId w:val="6"/>
+        </w:numPr>
+      </w:pPr>
+      <w:r>
+        <w:t>System disapproves registration</w:t>
+      </w:r>
+    </w:p>
+    <w:p>
+      <w:pPr>
+        <w:pStyle w:val="ListParagraph"/>
+        <w:numPr>
+          <w:ilvl w:val="0"/>
+          <w:numId w:val="6"/>
+        </w:numPr>
+      </w:pPr>
+      <w:r>
+        <w:t>Student goes back to step 2</w:t>
+      </w:r>
+    </w:p>
+    <w:p/>
+    <w:p>
+      <w:pPr>
+        <w:pStyle w:val="Heading2"/>
+      </w:pPr>
+      <w:r>
+        <w:t xml:space="preserve">Student applies </w:t>
+      </w:r>
+      <w:proofErr w:type="gramStart"/>
+      <w:r>
+        <w:t>for  registering</w:t>
+      </w:r>
+      <w:proofErr w:type="gramEnd"/>
+      <w:r>
+        <w:t xml:space="preserve"> the courses with unsatisfied prerequisite</w:t>
+      </w:r>
+    </w:p>
+    <w:p>
+      <w:r>
+        <w:t>Scope: Course Registration Simulation Application</w:t>
+      </w:r>
+    </w:p>
+    <w:p>
+      <w:r>
+        <w:t>Primary Actor: Student</w:t>
+      </w:r>
+    </w:p>
+    <w:p>
+      <w:r>
+        <w:t>Level: Student Goal</w:t>
+      </w:r>
+    </w:p>
+    <w:p>
+      <w:r>
+        <w:t>Failure Scenario:</w:t>
+      </w:r>
+    </w:p>
+    <w:p>
+      <w:pPr>
+        <w:pStyle w:val="ListParagraph"/>
+        <w:numPr>
+          <w:ilvl w:val="0"/>
+          <w:numId w:val="7"/>
+        </w:numPr>
+      </w:pPr>
+      <w:r>
+        <w:t>Student wants to enroll in a course that she/he can enroll in during her/his term</w:t>
+      </w:r>
+    </w:p>
+    <w:p>
+      <w:pPr>
+        <w:pStyle w:val="ListParagraph"/>
+        <w:numPr>
+          <w:ilvl w:val="0"/>
+          <w:numId w:val="7"/>
+        </w:numPr>
+      </w:pPr>
+      <w:r>
+        <w:t>The system presents the courses for the student</w:t>
+      </w:r>
+    </w:p>
+    <w:p>
+      <w:pPr>
+        <w:pStyle w:val="ListParagraph"/>
+        <w:numPr>
+          <w:ilvl w:val="0"/>
+          <w:numId w:val="7"/>
+        </w:numPr>
+      </w:pPr>
+      <w:r>
+        <w:t>Student selects courses</w:t>
+      </w:r>
+    </w:p>
+    <w:p>
+      <w:pPr>
+        <w:pStyle w:val="ListParagraph"/>
+        <w:numPr>
+          <w:ilvl w:val="0"/>
+          <w:numId w:val="7"/>
+        </w:numPr>
+      </w:pPr>
+      <w:r>
+        <w:t>Student had not passed prerequisite courses</w:t>
+      </w:r>
+    </w:p>
+    <w:p>
+      <w:pPr>
+        <w:pStyle w:val="ListParagraph"/>
+        <w:numPr>
+          <w:ilvl w:val="0"/>
+          <w:numId w:val="7"/>
+        </w:numPr>
+      </w:pPr>
+      <w:r>
+        <w:t>System disapproves registration</w:t>
+      </w:r>
+    </w:p>
+    <w:p>
+      <w:pPr>
+        <w:pStyle w:val="ListParagraph"/>
+        <w:numPr>
+          <w:ilvl w:val="0"/>
+          <w:numId w:val="7"/>
+        </w:numPr>
+      </w:pPr>
+      <w:r>
+        <w:t>Student goes back to step 2</w:t>
+      </w:r>
+    </w:p>
+    <w:p/>
+    <w:p>
+      <w:pPr>
+        <w:pStyle w:val="ListParagraph"/>
+      </w:pPr>
+    </w:p>
+    <w:p>
+      <w:pPr>
+        <w:pStyle w:val="ListParagraph"/>
+      </w:pPr>
+    </w:p>
+    <w:p>
+      <w:pPr>
+        <w:pStyle w:val="ListParagraph"/>
+      </w:pPr>
+    </w:p>
+    <w:p>
+      <w:pPr>
+        <w:pStyle w:val="Heading2"/>
+      </w:pPr>
+      <w:r>
+        <w:t>Student applies for registering the courses with not eligible to register FTE in FALL semester</w:t>
+      </w:r>
+    </w:p>
+    <w:p>
+      <w:r>
+        <w:t>Scope: Course Registration Simulation Application</w:t>
+      </w:r>
+    </w:p>
+    <w:p>
+      <w:r>
+        <w:t>Primary Actor: Student</w:t>
+      </w:r>
+    </w:p>
+    <w:p>
+      <w:r>
+        <w:t>Level: Student Goal</w:t>
+      </w:r>
+    </w:p>
+    <w:p>
+      <w:r>
+        <w:t>Failure Scenario:</w:t>
+      </w:r>
+    </w:p>
+    <w:p>
+      <w:pPr>
+        <w:pStyle w:val="ListParagraph"/>
+        <w:numPr>
+          <w:ilvl w:val="0"/>
+          <w:numId w:val="8"/>
+        </w:numPr>
+      </w:pPr>
+      <w:r>
+        <w:t>Student wants to enroll in a course that she/he can enroll in during her/his term</w:t>
+      </w:r>
+    </w:p>
+    <w:p>
+      <w:pPr>
+        <w:pStyle w:val="ListParagraph"/>
+        <w:numPr>
+          <w:ilvl w:val="0"/>
+          <w:numId w:val="8"/>
+        </w:numPr>
+      </w:pPr>
+      <w:r>
+        <w:t>The system presents the courses for the student</w:t>
+      </w:r>
+    </w:p>
+    <w:p>
+      <w:pPr>
+        <w:pStyle w:val="ListParagraph"/>
+        <w:numPr>
+          <w:ilvl w:val="0"/>
+          <w:numId w:val="8"/>
+        </w:numPr>
+      </w:pPr>
+      <w:r>
+        <w:t>Student selects courses</w:t>
+      </w:r>
+    </w:p>
+    <w:p>
+      <w:pPr>
+        <w:pStyle w:val="ListParagraph"/>
+        <w:numPr>
+          <w:ilvl w:val="0"/>
+          <w:numId w:val="8"/>
+        </w:numPr>
+      </w:pPr>
+      <w:r>
+        <w:t>S</w:t>
+      </w:r>
+      <w:r>
+        <w:t>tudent t</w:t>
+      </w:r>
+      <w:r>
+        <w:t>ook</w:t>
+      </w:r>
+      <w:r>
+        <w:t xml:space="preserve"> FTE in FALL </w:t>
+      </w:r>
+      <w:proofErr w:type="gramStart"/>
+      <w:r>
+        <w:t>semester</w:t>
+      </w:r>
+      <w:proofErr w:type="gramEnd"/>
+      <w:r>
+        <w:t xml:space="preserve"> </w:t>
+      </w:r>
+      <w:r>
+        <w:t>and he/she is not graduating this semester</w:t>
+      </w:r>
+    </w:p>
+    <w:p>
+      <w:pPr>
+        <w:pStyle w:val="ListParagraph"/>
+        <w:numPr>
+          <w:ilvl w:val="0"/>
+          <w:numId w:val="8"/>
+        </w:numPr>
+      </w:pPr>
+      <w:r>
+        <w:t>Advisor disapproves registration</w:t>
+      </w:r>
+    </w:p>
+    <w:p>
+      <w:pPr>
+        <w:pStyle w:val="ListParagraph"/>
+        <w:numPr>
+          <w:ilvl w:val="0"/>
+          <w:numId w:val="8"/>
+        </w:numPr>
+      </w:pPr>
+      <w:r>
+        <w:t>Student goes back to step 2</w:t>
+      </w:r>
+    </w:p>
+    <w:p/>
+    <w:p>
+      <w:pPr>
+        <w:pStyle w:val="Heading2"/>
+      </w:pPr>
+      <w:r>
+        <w:t>Advis</w:t>
+      </w:r>
+      <w:r>
+        <w:t>o</w:t>
+      </w:r>
+      <w:r>
+        <w:t xml:space="preserve">r receives </w:t>
+      </w:r>
+      <w:proofErr w:type="gramStart"/>
+      <w:r>
+        <w:t>students</w:t>
+      </w:r>
+      <w:proofErr w:type="gramEnd"/>
+      <w:r>
+        <w:t xml:space="preserve"> registration</w:t>
+      </w:r>
+    </w:p>
+    <w:p>
+      <w:r>
+        <w:t>Scope: Course Registration Simulation Application</w:t>
+      </w:r>
+    </w:p>
+    <w:p>
+      <w:r>
+        <w:t>Primary Actor: Advisor</w:t>
+      </w:r>
+    </w:p>
+    <w:p>
+      <w:r>
+        <w:t>Level: Advisor Goal</w:t>
+      </w:r>
+    </w:p>
+    <w:p>
+      <w:r>
+        <w:t>Failure Scenario:</w:t>
+      </w:r>
+    </w:p>
+    <w:p>
+      <w:pPr>
+        <w:pStyle w:val="ListParagraph"/>
+        <w:numPr>
+          <w:ilvl w:val="0"/>
+          <w:numId w:val="9"/>
+        </w:numPr>
+      </w:pPr>
+      <w:r>
+        <w:t>Student wants to enroll in a course that she/he can enroll in during her/his term</w:t>
+      </w:r>
+    </w:p>
+    <w:p>
+      <w:pPr>
+        <w:pStyle w:val="ListParagraph"/>
+        <w:numPr>
+          <w:ilvl w:val="0"/>
+          <w:numId w:val="9"/>
+        </w:numPr>
+      </w:pPr>
+      <w:r>
+        <w:t>The system presents the courses for the student</w:t>
+      </w:r>
+    </w:p>
+    <w:p>
+      <w:pPr>
+        <w:pStyle w:val="ListParagraph"/>
+        <w:numPr>
+          <w:ilvl w:val="0"/>
+          <w:numId w:val="9"/>
+        </w:numPr>
+      </w:pPr>
+      <w:r>
+        <w:t>Student selects courses</w:t>
+      </w:r>
+    </w:p>
+    <w:p>
+      <w:pPr>
+        <w:pStyle w:val="ListParagraph"/>
+        <w:numPr>
+          <w:ilvl w:val="0"/>
+          <w:numId w:val="9"/>
+        </w:numPr>
+      </w:pPr>
+      <w:r>
+        <w:t>S</w:t>
+      </w:r>
+      <w:r>
+        <w:t>tudent t</w:t>
+      </w:r>
+      <w:r>
+        <w:t>ook</w:t>
+      </w:r>
+      <w:r>
+        <w:t xml:space="preserve"> FTE in FALL </w:t>
+      </w:r>
+      <w:proofErr w:type="gramStart"/>
+      <w:r>
+        <w:t>semester</w:t>
+      </w:r>
+      <w:proofErr w:type="gramEnd"/>
+      <w:r>
+        <w:t xml:space="preserve"> </w:t>
+      </w:r>
+      <w:r>
+        <w:t>and he/she is not graduating this semester</w:t>
+      </w:r>
+    </w:p>
+    <w:p>
+      <w:pPr>
+        <w:pStyle w:val="ListParagraph"/>
+        <w:numPr>
+          <w:ilvl w:val="0"/>
+          <w:numId w:val="9"/>
+        </w:numPr>
+      </w:pPr>
+      <w:r>
+        <w:t>Advisor disapproves registration</w:t>
+      </w:r>
+    </w:p>
+    <w:p>
+      <w:pPr>
+        <w:pStyle w:val="ListParagraph"/>
+        <w:numPr>
+          <w:ilvl w:val="0"/>
+          <w:numId w:val="9"/>
+        </w:numPr>
+      </w:pPr>
+      <w:r>
+        <w:t>Student goes back to step 2</w:t>
+      </w:r>
+    </w:p>
+    <w:p>
+      <w:pPr>
+        <w:rPr>
+          <w:sz w:val="36"/>
+        </w:rPr>
+      </w:pPr>
+    </w:p>
+    <w:p/>
+    <w:p/>
+    <w:p/>
+    <w:p>
+      <w:pPr>
+        <w:pStyle w:val="ListParagraph"/>
+      </w:pPr>
+    </w:p>
+    <w:p>
+      <w:pPr>
+        <w:pStyle w:val="ListParagraph"/>
+      </w:pPr>
+    </w:p>
+    <w:p>
+      <w:pPr>
+        <w:pStyle w:val="ListParagraph"/>
+      </w:pPr>
+    </w:p>
+    <w:p/>
+    <w:p>
+      <w:pPr>
+        <w:pStyle w:val="Heading1"/>
+      </w:pPr>
+      <w:r>
+        <w:lastRenderedPageBreak/>
+        <w:t>Domain Model</w:t>
+      </w:r>
+    </w:p>
+    <w:p>
+      <w:pPr>
+        <w:pStyle w:val="Heading1"/>
+      </w:pPr>
+      <w:r>
+        <w:rPr>
+          <w:noProof/>
+        </w:rPr>
+        <w:drawing>
+          <wp:inline distT="0" distB="0" distL="0" distR="0" wp14:anchorId="1068C596" wp14:editId="26ABD8A9">
+            <wp:extent cx="6494035" cy="5581650"/>
+            <wp:effectExtent l="0" t="0" r="2540" b="0"/>
+            <wp:docPr id="1" name="Picture 1"/>
+            <wp:cNvGraphicFramePr>
+              <a:graphicFrameLocks xmlns:a="http://schemas.openxmlformats.org/drawingml/2006/main" noChangeAspect="1"/>
+            </wp:cNvGraphicFramePr>
+            <a:graphic xmlns:a="http://schemas.openxmlformats.org/drawingml/2006/main">
+              <a:graphicData uri="http://schemas.openxmlformats.org/drawingml/2006/picture">
+                <pic:pic xmlns:pic="http://schemas.openxmlformats.org/drawingml/2006/picture">
+                  <pic:nvPicPr>
+                    <pic:cNvPr id="0" name="Picture 1"/>
+                    <pic:cNvPicPr>
+                      <a:picLocks noChangeAspect="1" noChangeArrowheads="1"/>
+                    </pic:cNvPicPr>
+                  </pic:nvPicPr>
+                  <pic:blipFill>
+                    <a:blip r:embed="rId5">
+                      <a:extLst>
+                        <a:ext uri="{28A0092B-C50C-407E-A947-70E740481C1C}">
+                          <a14:useLocalDpi xmlns:a14="http://schemas.microsoft.com/office/drawing/2010/main" val="0"/>
+                        </a:ext>
+                      </a:extLst>
+                    </a:blip>
+                    <a:srcRect/>
+                    <a:stretch>
+                      <a:fillRect/>
+                    </a:stretch>
+                  </pic:blipFill>
+                  <pic:spPr bwMode="auto">
+                    <a:xfrm>
+                      <a:off x="0" y="0"/>
+                      <a:ext cx="6499407" cy="5586268"/>
+                    </a:xfrm>
+                    <a:prstGeom prst="rect">
+                      <a:avLst/>
+                    </a:prstGeom>
+                    <a:noFill/>
+                    <a:ln>
+                      <a:noFill/>
+                    </a:ln>
+                  </pic:spPr>
+                </pic:pic>
+              </a:graphicData>
+            </a:graphic>
+          </wp:inline>
+        </w:drawing>
+      </w:r>
+    </w:p>
+    <w:p/>
+    <w:p>
+      <w:pPr>
+        <w:pStyle w:val="Heading1"/>
+      </w:pPr>
+      <w:r>
+        <w:lastRenderedPageBreak/>
+        <w:t>System Sequence Diagram</w:t>
+      </w:r>
+    </w:p>
+    <w:p>
+      <w:pPr>
+        <w:pStyle w:val="Heading1"/>
+      </w:pPr>
+      <w:r>
+        <w:rPr>
+          <w:noProof/>
+        </w:rPr>
+        <w:drawing>
+          <wp:inline distT="0" distB="0" distL="0" distR="0" wp14:anchorId="67D63C37" wp14:editId="5B62B0CA">
+            <wp:extent cx="6600544" cy="4709160"/>
+            <wp:effectExtent l="0" t="0" r="0" b="0"/>
+            <wp:docPr id="2" name="Picture 2"/>
+            <wp:cNvGraphicFramePr>
+              <a:graphicFrameLocks xmlns:a="http://schemas.openxmlformats.org/drawingml/2006/main" noChangeAspect="1"/>
+            </wp:cNvGraphicFramePr>
+            <a:graphic xmlns:a="http://schemas.openxmlformats.org/drawingml/2006/main">
+              <a:graphicData uri="http://schemas.openxmlformats.org/drawingml/2006/picture">
+                <pic:pic xmlns:pic="http://schemas.openxmlformats.org/drawingml/2006/picture">
+                  <pic:nvPicPr>
+                    <pic:cNvPr id="0" name="Picture 2"/>
+                    <pic:cNvPicPr>
+                      <a:picLocks noChangeAspect="1" noChangeArrowheads="1"/>
+                    </pic:cNvPicPr>
+                  </pic:nvPicPr>
+                  <pic:blipFill>
+                    <a:blip r:embed="rId6">
+                      <a:extLst>
+                        <a:ext uri="{28A0092B-C50C-407E-A947-70E740481C1C}">
+                          <a14:useLocalDpi xmlns:a14="http://schemas.microsoft.com/office/drawing/2010/main" val="0"/>
+                        </a:ext>
+                      </a:extLst>
+                    </a:blip>
+                    <a:srcRect/>
+                    <a:stretch>
+                      <a:fillRect/>
+                    </a:stretch>
+                  </pic:blipFill>
+                  <pic:spPr bwMode="auto">
+                    <a:xfrm>
+                      <a:off x="0" y="0"/>
+                      <a:ext cx="6612801" cy="4717905"/>
+                    </a:xfrm>
+                    <a:prstGeom prst="rect">
+                      <a:avLst/>
+                    </a:prstGeom>
+                    <a:noFill/>
+                    <a:ln>
+                      <a:noFill/>
+                    </a:ln>
+                  </pic:spPr>
+                </pic:pic>
+              </a:graphicData>
+            </a:graphic>
+          </wp:inline>
+        </w:drawing>
       </w:r>
     </w:p>
     <w:sectPr>
@@ -583,6 +1456,95 @@
 <file path=word/numbering.xml><?xml version="1.0" encoding="utf-8"?>
 <w:numbering xmlns:wpc="http://schemas.microsoft.com/office/word/2010/wordprocessingCanvas" xmlns:cx="http://schemas.microsoft.com/office/drawing/2014/chartex" xmlns:cx1="http://schemas.microsoft.com/office/drawing/2015/9/8/chartex" xmlns:cx2="http://schemas.microsoft.com/office/drawing/2015/10/21/chartex" xmlns:cx3="http://schemas.microsoft.com/office/drawing/2016/5/9/chartex" xmlns:cx4="http://schemas.microsoft.com/office/drawing/2016/5/10/chartex" xmlns:cx5="http://schemas.microsoft.com/office/drawing/2016/5/11/chartex" xmlns:cx6="http://schemas.microsoft.com/office/drawing/2016/5/12/chartex" xmlns:cx7="http://schemas.microsoft.com/office/drawing/2016/5/13/chartex" xmlns:cx8="http://schemas.microsoft.com/office/drawing/2016/5/14/chartex" xmlns:mc="http://schemas.openxmlformats.org/markup-compatibility/2006" xmlns:aink="http://schemas.microsoft.com/office/drawing/2016/ink" xmlns:am3d="http://schemas.microsoft.com/office/drawing/2017/model3d" xmlns:o="urn:schemas-microsoft-com:office:office" xmlns:r="http://schemas.openxmlformats.org/officeDocument/2006/relationships" xmlns:m="http://schemas.openxmlformats.org/officeDocument/2006/math" xmlns:v="urn:schemas-microsoft-com:vml" xmlns:wp14="http://schemas.microsoft.com/office/word/2010/wordprocessingDrawing" xmlns:wp="http://schemas.openxmlformats.org/drawingml/2006/wordprocessingDrawing" xmlns:w10="urn:schemas-microsoft-com:office:word" xmlns:w="http://schemas.openxmlformats.org/wordprocessingml/2006/main" xmlns:w14="http://schemas.microsoft.com/office/word/2010/wordml" xmlns:w15="http://schemas.microsoft.com/office/word/2012/wordml" xmlns:w16cex="http://schemas.microsoft.com/office/word/2018/wordml/cex" xmlns:w16cid="http://schemas.microsoft.com/office/word/2016/wordml/cid" xmlns:w16="http://schemas.microsoft.com/office/word/2018/wordml" xmlns:w16sdtdh="http://schemas.microsoft.com/office/word/2020/wordml/sdtdatahash" xmlns:w16se="http://schemas.microsoft.com/office/word/2015/wordml/symex" xmlns:wpg="http://schemas.microsoft.com/office/word/2010/wordprocessingGroup" xmlns:wpi="http://schemas.microsoft.com/office/word/2010/wordprocessingInk" xmlns:wne="http://schemas.microsoft.com/office/word/2006/wordml" xmlns:wps="http://schemas.microsoft.com/office/word/2010/wordprocessingShape" mc:Ignorable="w14 w15 w16se w16cid w16 w16cex w16sdtdh wp14">
   <w:abstractNum w:abstractNumId="0" w15:restartNumberingAfterBreak="0">
+    <w:nsid w:val="02354C4B"/>
+    <w:multiLevelType w:val="hybridMultilevel"/>
+    <w:tmpl w:val="0CB4BA32"/>
+    <w:lvl w:ilvl="0" w:tplc="FFFFFFFF">
+      <w:start w:val="1"/>
+      <w:numFmt w:val="decimal"/>
+      <w:lvlText w:val="%1-"/>
+      <w:lvlJc w:val="left"/>
+      <w:pPr>
+        <w:ind w:left="720" w:hanging="360"/>
+      </w:pPr>
+      <w:rPr>
+        <w:rFonts w:hint="default"/>
+      </w:rPr>
+    </w:lvl>
+    <w:lvl w:ilvl="1" w:tplc="FFFFFFFF" w:tentative="1">
+      <w:start w:val="1"/>
+      <w:numFmt w:val="lowerLetter"/>
+      <w:lvlText w:val="%2."/>
+      <w:lvlJc w:val="left"/>
+      <w:pPr>
+        <w:ind w:left="1440" w:hanging="360"/>
+      </w:pPr>
+    </w:lvl>
+    <w:lvl w:ilvl="2" w:tplc="FFFFFFFF" w:tentative="1">
+      <w:start w:val="1"/>
+      <w:numFmt w:val="lowerRoman"/>
+      <w:lvlText w:val="%3."/>
+      <w:lvlJc w:val="right"/>
+      <w:pPr>
+        <w:ind w:left="2160" w:hanging="180"/>
+      </w:pPr>
+    </w:lvl>
+    <w:lvl w:ilvl="3" w:tplc="FFFFFFFF" w:tentative="1">
+      <w:start w:val="1"/>
+      <w:numFmt w:val="decimal"/>
+      <w:lvlText w:val="%4."/>
+      <w:lvlJc w:val="left"/>
+      <w:pPr>
+        <w:ind w:left="2880" w:hanging="360"/>
+      </w:pPr>
+    </w:lvl>
+    <w:lvl w:ilvl="4" w:tplc="FFFFFFFF" w:tentative="1">
+      <w:start w:val="1"/>
+      <w:numFmt w:val="lowerLetter"/>
+      <w:lvlText w:val="%5."/>
+      <w:lvlJc w:val="left"/>
+      <w:pPr>
+        <w:ind w:left="3600" w:hanging="360"/>
+      </w:pPr>
+    </w:lvl>
+    <w:lvl w:ilvl="5" w:tplc="FFFFFFFF" w:tentative="1">
+      <w:start w:val="1"/>
+      <w:numFmt w:val="lowerRoman"/>
+      <w:lvlText w:val="%6."/>
+      <w:lvlJc w:val="right"/>
+      <w:pPr>
+        <w:ind w:left="4320" w:hanging="180"/>
+      </w:pPr>
+    </w:lvl>
+    <w:lvl w:ilvl="6" w:tplc="FFFFFFFF" w:tentative="1">
+      <w:start w:val="1"/>
+      <w:numFmt w:val="decimal"/>
+      <w:lvlText w:val="%7."/>
+      <w:lvlJc w:val="left"/>
+      <w:pPr>
+        <w:ind w:left="5040" w:hanging="360"/>
+      </w:pPr>
+    </w:lvl>
+    <w:lvl w:ilvl="7" w:tplc="FFFFFFFF" w:tentative="1">
+      <w:start w:val="1"/>
+      <w:numFmt w:val="lowerLetter"/>
+      <w:lvlText w:val="%8."/>
+      <w:lvlJc w:val="left"/>
+      <w:pPr>
+        <w:ind w:left="5760" w:hanging="360"/>
+      </w:pPr>
+    </w:lvl>
+    <w:lvl w:ilvl="8" w:tplc="FFFFFFFF" w:tentative="1">
+      <w:start w:val="1"/>
+      <w:numFmt w:val="lowerRoman"/>
+      <w:lvlText w:val="%9."/>
+      <w:lvlJc w:val="right"/>
+      <w:pPr>
+        <w:ind w:left="6480" w:hanging="180"/>
+      </w:pPr>
+    </w:lvl>
+  </w:abstractNum>
+  <w:abstractNum w:abstractNumId="1" w15:restartNumberingAfterBreak="0">
     <w:nsid w:val="046D06FC"/>
     <w:multiLevelType w:val="hybridMultilevel"/>
     <w:tmpl w:val="A5EAA118"/>
@@ -694,7 +1656,96 @@
       </w:rPr>
     </w:lvl>
   </w:abstractNum>
-  <w:abstractNum w:abstractNumId="1" w15:restartNumberingAfterBreak="0">
+  <w:abstractNum w:abstractNumId="2" w15:restartNumberingAfterBreak="0">
+    <w:nsid w:val="1B345D98"/>
+    <w:multiLevelType w:val="hybridMultilevel"/>
+    <w:tmpl w:val="0CB4BA32"/>
+    <w:lvl w:ilvl="0" w:tplc="FFFFFFFF">
+      <w:start w:val="1"/>
+      <w:numFmt w:val="decimal"/>
+      <w:lvlText w:val="%1-"/>
+      <w:lvlJc w:val="left"/>
+      <w:pPr>
+        <w:ind w:left="720" w:hanging="360"/>
+      </w:pPr>
+      <w:rPr>
+        <w:rFonts w:hint="default"/>
+      </w:rPr>
+    </w:lvl>
+    <w:lvl w:ilvl="1" w:tplc="FFFFFFFF" w:tentative="1">
+      <w:start w:val="1"/>
+      <w:numFmt w:val="lowerLetter"/>
+      <w:lvlText w:val="%2."/>
+      <w:lvlJc w:val="left"/>
+      <w:pPr>
+        <w:ind w:left="1440" w:hanging="360"/>
+      </w:pPr>
+    </w:lvl>
+    <w:lvl w:ilvl="2" w:tplc="FFFFFFFF" w:tentative="1">
+      <w:start w:val="1"/>
+      <w:numFmt w:val="lowerRoman"/>
+      <w:lvlText w:val="%3."/>
+      <w:lvlJc w:val="right"/>
+      <w:pPr>
+        <w:ind w:left="2160" w:hanging="180"/>
+      </w:pPr>
+    </w:lvl>
+    <w:lvl w:ilvl="3" w:tplc="FFFFFFFF" w:tentative="1">
+      <w:start w:val="1"/>
+      <w:numFmt w:val="decimal"/>
+      <w:lvlText w:val="%4."/>
+      <w:lvlJc w:val="left"/>
+      <w:pPr>
+        <w:ind w:left="2880" w:hanging="360"/>
+      </w:pPr>
+    </w:lvl>
+    <w:lvl w:ilvl="4" w:tplc="FFFFFFFF" w:tentative="1">
+      <w:start w:val="1"/>
+      <w:numFmt w:val="lowerLetter"/>
+      <w:lvlText w:val="%5."/>
+      <w:lvlJc w:val="left"/>
+      <w:pPr>
+        <w:ind w:left="3600" w:hanging="360"/>
+      </w:pPr>
+    </w:lvl>
+    <w:lvl w:ilvl="5" w:tplc="FFFFFFFF" w:tentative="1">
+      <w:start w:val="1"/>
+      <w:numFmt w:val="lowerRoman"/>
+      <w:lvlText w:val="%6."/>
+      <w:lvlJc w:val="right"/>
+      <w:pPr>
+        <w:ind w:left="4320" w:hanging="180"/>
+      </w:pPr>
+    </w:lvl>
+    <w:lvl w:ilvl="6" w:tplc="FFFFFFFF" w:tentative="1">
+      <w:start w:val="1"/>
+      <w:numFmt w:val="decimal"/>
+      <w:lvlText w:val="%7."/>
+      <w:lvlJc w:val="left"/>
+      <w:pPr>
+        <w:ind w:left="5040" w:hanging="360"/>
+      </w:pPr>
+    </w:lvl>
+    <w:lvl w:ilvl="7" w:tplc="FFFFFFFF" w:tentative="1">
+      <w:start w:val="1"/>
+      <w:numFmt w:val="lowerLetter"/>
+      <w:lvlText w:val="%8."/>
+      <w:lvlJc w:val="left"/>
+      <w:pPr>
+        <w:ind w:left="5760" w:hanging="360"/>
+      </w:pPr>
+    </w:lvl>
+    <w:lvl w:ilvl="8" w:tplc="FFFFFFFF" w:tentative="1">
+      <w:start w:val="1"/>
+      <w:numFmt w:val="lowerRoman"/>
+      <w:lvlText w:val="%9."/>
+      <w:lvlJc w:val="right"/>
+      <w:pPr>
+        <w:ind w:left="6480" w:hanging="180"/>
+      </w:pPr>
+    </w:lvl>
+  </w:abstractNum>
+  <w:abstractNum w:abstractNumId="3" w15:restartNumberingAfterBreak="0">
     <w:nsid w:val="1DA87F50"/>
     <w:multiLevelType w:val="hybridMultilevel"/>
     <w:tmpl w:val="5776C096"/>
@@ -806,7 +1857,274 @@
       </w:rPr>
     </w:lvl>
   </w:abstractNum>
-  <w:abstractNum w:abstractNumId="2" w15:restartNumberingAfterBreak="0">
+  <w:abstractNum w:abstractNumId="4" w15:restartNumberingAfterBreak="0">
+    <w:nsid w:val="22B41C33"/>
+    <w:multiLevelType w:val="hybridMultilevel"/>
+    <w:tmpl w:val="0CB4BA32"/>
+    <w:lvl w:ilvl="0" w:tplc="CDF609B6">
+      <w:start w:val="1"/>
+      <w:numFmt w:val="decimal"/>
+      <w:lvlText w:val="%1-"/>
+      <w:lvlJc w:val="left"/>
+      <w:pPr>
+        <w:ind w:left="720" w:hanging="360"/>
+      </w:pPr>
+      <w:rPr>
+        <w:rFonts w:hint="default"/>
+      </w:rPr>
+    </w:lvl>
+    <w:lvl w:ilvl="1" w:tplc="041F0019" w:tentative="1">
+      <w:start w:val="1"/>
+      <w:numFmt w:val="lowerLetter"/>
+      <w:lvlText w:val="%2."/>
+      <w:lvlJc w:val="left"/>
+      <w:pPr>
+        <w:ind w:left="1440" w:hanging="360"/>
+      </w:pPr>
+    </w:lvl>
+    <w:lvl w:ilvl="2" w:tplc="041F001B" w:tentative="1">
+      <w:start w:val="1"/>
+      <w:numFmt w:val="lowerRoman"/>
+      <w:lvlText w:val="%3."/>
+      <w:lvlJc w:val="right"/>
+      <w:pPr>
+        <w:ind w:left="2160" w:hanging="180"/>
+      </w:pPr>
+    </w:lvl>
+    <w:lvl w:ilvl="3" w:tplc="041F000F" w:tentative="1">
+      <w:start w:val="1"/>
+      <w:numFmt w:val="decimal"/>
+      <w:lvlText w:val="%4."/>
+      <w:lvlJc w:val="left"/>
+      <w:pPr>
+        <w:ind w:left="2880" w:hanging="360"/>
+      </w:pPr>
+    </w:lvl>
+    <w:lvl w:ilvl="4" w:tplc="041F0019" w:tentative="1">
+      <w:start w:val="1"/>
+      <w:numFmt w:val="lowerLetter"/>
+      <w:lvlText w:val="%5."/>
+      <w:lvlJc w:val="left"/>
+      <w:pPr>
+        <w:ind w:left="3600" w:hanging="360"/>
+      </w:pPr>
+    </w:lvl>
+    <w:lvl w:ilvl="5" w:tplc="041F001B" w:tentative="1">
+      <w:start w:val="1"/>
+      <w:numFmt w:val="lowerRoman"/>
+      <w:lvlText w:val="%6."/>
+      <w:lvlJc w:val="right"/>
+      <w:pPr>
+        <w:ind w:left="4320" w:hanging="180"/>
+      </w:pPr>
+    </w:lvl>
+    <w:lvl w:ilvl="6" w:tplc="041F000F" w:tentative="1">
+      <w:start w:val="1"/>
+      <w:numFmt w:val="decimal"/>
+      <w:lvlText w:val="%7."/>
+      <w:lvlJc w:val="left"/>
+      <w:pPr>
+        <w:ind w:left="5040" w:hanging="360"/>
+      </w:pPr>
+    </w:lvl>
+    <w:lvl w:ilvl="7" w:tplc="041F0019" w:tentative="1">
+      <w:start w:val="1"/>
+      <w:numFmt w:val="lowerLetter"/>
+      <w:lvlText w:val="%8."/>
+      <w:lvlJc w:val="left"/>
+      <w:pPr>
+        <w:ind w:left="5760" w:hanging="360"/>
+      </w:pPr>
+    </w:lvl>
+    <w:lvl w:ilvl="8" w:tplc="041F001B" w:tentative="1">
+      <w:start w:val="1"/>
+      <w:numFmt w:val="lowerRoman"/>
+      <w:lvlText w:val="%9."/>
+      <w:lvlJc w:val="right"/>
+      <w:pPr>
+        <w:ind w:left="6480" w:hanging="180"/>
+      </w:pPr>
+    </w:lvl>
+  </w:abstractNum>
+  <w:abstractNum w:abstractNumId="5" w15:restartNumberingAfterBreak="0">
+    <w:nsid w:val="36AF0E92"/>
+    <w:multiLevelType w:val="hybridMultilevel"/>
+    <w:tmpl w:val="0CB4BA32"/>
+    <w:lvl w:ilvl="0" w:tplc="FFFFFFFF">
+      <w:start w:val="1"/>
+      <w:numFmt w:val="decimal"/>
+      <w:lvlText w:val="%1-"/>
+      <w:lvlJc w:val="left"/>
+      <w:pPr>
+        <w:ind w:left="720" w:hanging="360"/>
+      </w:pPr>
+      <w:rPr>
+        <w:rFonts w:hint="default"/>
+      </w:rPr>
+    </w:lvl>
+    <w:lvl w:ilvl="1" w:tplc="FFFFFFFF" w:tentative="1">
+      <w:start w:val="1"/>
+      <w:numFmt w:val="lowerLetter"/>
+      <w:lvlText w:val="%2."/>
+      <w:lvlJc w:val="left"/>
+      <w:pPr>
+        <w:ind w:left="1440" w:hanging="360"/>
+      </w:pPr>
+    </w:lvl>
+    <w:lvl w:ilvl="2" w:tplc="FFFFFFFF" w:tentative="1">
+      <w:start w:val="1"/>
+      <w:numFmt w:val="lowerRoman"/>
+      <w:lvlText w:val="%3."/>
+      <w:lvlJc w:val="right"/>
+      <w:pPr>
+        <w:ind w:left="2160" w:hanging="180"/>
+      </w:pPr>
+    </w:lvl>
+    <w:lvl w:ilvl="3" w:tplc="FFFFFFFF" w:tentative="1">
+      <w:start w:val="1"/>
+      <w:numFmt w:val="decimal"/>
+      <w:lvlText w:val="%4."/>
+      <w:lvlJc w:val="left"/>
+      <w:pPr>
+        <w:ind w:left="2880" w:hanging="360"/>
+      </w:pPr>
+    </w:lvl>
+    <w:lvl w:ilvl="4" w:tplc="FFFFFFFF" w:tentative="1">
+      <w:start w:val="1"/>
+      <w:numFmt w:val="lowerLetter"/>
+      <w:lvlText w:val="%5."/>
+      <w:lvlJc w:val="left"/>
+      <w:pPr>
+        <w:ind w:left="3600" w:hanging="360"/>
+      </w:pPr>
+    </w:lvl>
+    <w:lvl w:ilvl="5" w:tplc="FFFFFFFF" w:tentative="1">
+      <w:start w:val="1"/>
+      <w:numFmt w:val="lowerRoman"/>
+      <w:lvlText w:val="%6."/>
+      <w:lvlJc w:val="right"/>
+      <w:pPr>
+        <w:ind w:left="4320" w:hanging="180"/>
+      </w:pPr>
+    </w:lvl>
+    <w:lvl w:ilvl="6" w:tplc="FFFFFFFF" w:tentative="1">
+      <w:start w:val="1"/>
+      <w:numFmt w:val="decimal"/>
+      <w:lvlText w:val="%7."/>
+      <w:lvlJc w:val="left"/>
+      <w:pPr>
+        <w:ind w:left="5040" w:hanging="360"/>
+      </w:pPr>
+    </w:lvl>
+    <w:lvl w:ilvl="7" w:tplc="FFFFFFFF" w:tentative="1">
+      <w:start w:val="1"/>
+      <w:numFmt w:val="lowerLetter"/>
+      <w:lvlText w:val="%8."/>
+      <w:lvlJc w:val="left"/>
+      <w:pPr>
+        <w:ind w:left="5760" w:hanging="360"/>
+      </w:pPr>
+    </w:lvl>
+    <w:lvl w:ilvl="8" w:tplc="FFFFFFFF" w:tentative="1">
+      <w:start w:val="1"/>
+      <w:numFmt w:val="lowerRoman"/>
+      <w:lvlText w:val="%9."/>
+      <w:lvlJc w:val="right"/>
+      <w:pPr>
+        <w:ind w:left="6480" w:hanging="180"/>
+      </w:pPr>
+    </w:lvl>
+  </w:abstractNum>
+  <w:abstractNum w:abstractNumId="6" w15:restartNumberingAfterBreak="0">
+    <w:nsid w:val="573852A4"/>
+    <w:multiLevelType w:val="hybridMultilevel"/>
+    <w:tmpl w:val="0CB4BA32"/>
+    <w:lvl w:ilvl="0" w:tplc="FFFFFFFF">
+      <w:start w:val="1"/>
+      <w:numFmt w:val="decimal"/>
+      <w:lvlText w:val="%1-"/>
+      <w:lvlJc w:val="left"/>
+      <w:pPr>
+        <w:ind w:left="720" w:hanging="360"/>
+      </w:pPr>
+      <w:rPr>
+        <w:rFonts w:hint="default"/>
+      </w:rPr>
+    </w:lvl>
+    <w:lvl w:ilvl="1" w:tplc="FFFFFFFF" w:tentative="1">
+      <w:start w:val="1"/>
+      <w:numFmt w:val="lowerLetter"/>
+      <w:lvlText w:val="%2."/>
+      <w:lvlJc w:val="left"/>
+      <w:pPr>
+        <w:ind w:left="1440" w:hanging="360"/>
+      </w:pPr>
+    </w:lvl>
+    <w:lvl w:ilvl="2" w:tplc="FFFFFFFF" w:tentative="1">
+      <w:start w:val="1"/>
+      <w:numFmt w:val="lowerRoman"/>
+      <w:lvlText w:val="%3."/>
+      <w:lvlJc w:val="right"/>
+      <w:pPr>
+        <w:ind w:left="2160" w:hanging="180"/>
+      </w:pPr>
+    </w:lvl>
+    <w:lvl w:ilvl="3" w:tplc="FFFFFFFF" w:tentative="1">
+      <w:start w:val="1"/>
+      <w:numFmt w:val="decimal"/>
+      <w:lvlText w:val="%4."/>
+      <w:lvlJc w:val="left"/>
+      <w:pPr>
+        <w:ind w:left="2880" w:hanging="360"/>
+      </w:pPr>
+    </w:lvl>
+    <w:lvl w:ilvl="4" w:tplc="FFFFFFFF" w:tentative="1">
+      <w:start w:val="1"/>
+      <w:numFmt w:val="lowerLetter"/>
+      <w:lvlText w:val="%5."/>
+      <w:lvlJc w:val="left"/>
+      <w:pPr>
+        <w:ind w:left="3600" w:hanging="360"/>
+      </w:pPr>
+    </w:lvl>
+    <w:lvl w:ilvl="5" w:tplc="FFFFFFFF" w:tentative="1">
+      <w:start w:val="1"/>
+      <w:numFmt w:val="lowerRoman"/>
+      <w:lvlText w:val="%6."/>
+      <w:lvlJc w:val="right"/>
+      <w:pPr>
+        <w:ind w:left="4320" w:hanging="180"/>
+      </w:pPr>
+    </w:lvl>
+    <w:lvl w:ilvl="6" w:tplc="FFFFFFFF" w:tentative="1">
+      <w:start w:val="1"/>
+      <w:numFmt w:val="decimal"/>
+      <w:lvlText w:val="%7."/>
+      <w:lvlJc w:val="left"/>
+      <w:pPr>
+        <w:ind w:left="5040" w:hanging="360"/>
+      </w:pPr>
+    </w:lvl>
+    <w:lvl w:ilvl="7" w:tplc="FFFFFFFF" w:tentative="1">
+      <w:start w:val="1"/>
+      <w:numFmt w:val="lowerLetter"/>
+      <w:lvlText w:val="%8."/>
+      <w:lvlJc w:val="left"/>
+      <w:pPr>
+        <w:ind w:left="5760" w:hanging="360"/>
+      </w:pPr>
+    </w:lvl>
+    <w:lvl w:ilvl="8" w:tplc="FFFFFFFF" w:tentative="1">
+      <w:start w:val="1"/>
+      <w:numFmt w:val="lowerRoman"/>
+      <w:lvlText w:val="%9."/>
+      <w:lvlJc w:val="right"/>
+      <w:pPr>
+        <w:ind w:left="6480" w:hanging="180"/>
+      </w:pPr>
+    </w:lvl>
+  </w:abstractNum>
+  <w:abstractNum w:abstractNumId="7" w15:restartNumberingAfterBreak="0">
     <w:nsid w:val="6F991B40"/>
     <w:multiLevelType w:val="hybridMultilevel"/>
     <w:tmpl w:val="D848D438"/>
@@ -918,14 +2236,121 @@
       </w:rPr>
     </w:lvl>
   </w:abstractNum>
+  <w:abstractNum w:abstractNumId="8" w15:restartNumberingAfterBreak="0">
+    <w:nsid w:val="71D431A0"/>
+    <w:multiLevelType w:val="hybridMultilevel"/>
+    <w:tmpl w:val="0CB4BA32"/>
+    <w:lvl w:ilvl="0" w:tplc="FFFFFFFF">
+      <w:start w:val="1"/>
+      <w:numFmt w:val="decimal"/>
+      <w:lvlText w:val="%1-"/>
+      <w:lvlJc w:val="left"/>
+      <w:pPr>
+        <w:ind w:left="720" w:hanging="360"/>
+      </w:pPr>
+      <w:rPr>
+        <w:rFonts w:hint="default"/>
+      </w:rPr>
+    </w:lvl>
+    <w:lvl w:ilvl="1" w:tplc="FFFFFFFF" w:tentative="1">
+      <w:start w:val="1"/>
+      <w:numFmt w:val="lowerLetter"/>
+      <w:lvlText w:val="%2."/>
+      <w:lvlJc w:val="left"/>
+      <w:pPr>
+        <w:ind w:left="1440" w:hanging="360"/>
+      </w:pPr>
+    </w:lvl>
+    <w:lvl w:ilvl="2" w:tplc="FFFFFFFF" w:tentative="1">
+      <w:start w:val="1"/>
+      <w:numFmt w:val="lowerRoman"/>
+      <w:lvlText w:val="%3."/>
+      <w:lvlJc w:val="right"/>
+      <w:pPr>
+        <w:ind w:left="2160" w:hanging="180"/>
+      </w:pPr>
+    </w:lvl>
+    <w:lvl w:ilvl="3" w:tplc="FFFFFFFF" w:tentative="1">
+      <w:start w:val="1"/>
+      <w:numFmt w:val="decimal"/>
+      <w:lvlText w:val="%4."/>
+      <w:lvlJc w:val="left"/>
+      <w:pPr>
+        <w:ind w:left="2880" w:hanging="360"/>
+      </w:pPr>
+    </w:lvl>
+    <w:lvl w:ilvl="4" w:tplc="FFFFFFFF" w:tentative="1">
+      <w:start w:val="1"/>
+      <w:numFmt w:val="lowerLetter"/>
+      <w:lvlText w:val="%5."/>
+      <w:lvlJc w:val="left"/>
+      <w:pPr>
+        <w:ind w:left="3600" w:hanging="360"/>
+      </w:pPr>
+    </w:lvl>
+    <w:lvl w:ilvl="5" w:tplc="FFFFFFFF" w:tentative="1">
+      <w:start w:val="1"/>
+      <w:numFmt w:val="lowerRoman"/>
+      <w:lvlText w:val="%6."/>
+      <w:lvlJc w:val="right"/>
+      <w:pPr>
+        <w:ind w:left="4320" w:hanging="180"/>
+      </w:pPr>
+    </w:lvl>
+    <w:lvl w:ilvl="6" w:tplc="FFFFFFFF" w:tentative="1">
+      <w:start w:val="1"/>
+      <w:numFmt w:val="decimal"/>
+      <w:lvlText w:val="%7."/>
+      <w:lvlJc w:val="left"/>
+      <w:pPr>
+        <w:ind w:left="5040" w:hanging="360"/>
+      </w:pPr>
+    </w:lvl>
+    <w:lvl w:ilvl="7" w:tplc="FFFFFFFF" w:tentative="1">
+      <w:start w:val="1"/>
+      <w:numFmt w:val="lowerLetter"/>
+      <w:lvlText w:val="%8."/>
+      <w:lvlJc w:val="left"/>
+      <w:pPr>
+        <w:ind w:left="5760" w:hanging="360"/>
+      </w:pPr>
+    </w:lvl>
+    <w:lvl w:ilvl="8" w:tplc="FFFFFFFF" w:tentative="1">
+      <w:start w:val="1"/>
+      <w:numFmt w:val="lowerRoman"/>
+      <w:lvlText w:val="%9."/>
+      <w:lvlJc w:val="right"/>
+      <w:pPr>
+        <w:ind w:left="6480" w:hanging="180"/>
+      </w:pPr>
+    </w:lvl>
+  </w:abstractNum>
   <w:num w:numId="1">
-    <w:abstractNumId w:val="0"/>
+    <w:abstractNumId w:val="1"/>
   </w:num>
   <w:num w:numId="2">
+    <w:abstractNumId w:val="7"/>
+  </w:num>
+  <w:num w:numId="3">
+    <w:abstractNumId w:val="3"/>
+  </w:num>
+  <w:num w:numId="4">
+    <w:abstractNumId w:val="4"/>
+  </w:num>
+  <w:num w:numId="5">
+    <w:abstractNumId w:val="5"/>
+  </w:num>
+  <w:num w:numId="6">
+    <w:abstractNumId w:val="8"/>
+  </w:num>
+  <w:num w:numId="7">
+    <w:abstractNumId w:val="6"/>
+  </w:num>
+  <w:num w:numId="8">
     <w:abstractNumId w:val="2"/>
   </w:num>
-  <w:num w:numId="3">
-    <w:abstractNumId w:val="1"/>
+  <w:num w:numId="9">
+    <w:abstractNumId w:val="0"/>
   </w:num>
 </w:numbering>
 </file>
@@ -1332,11 +2757,11 @@
       <w:lang w:val="en-US"/>
     </w:rPr>
   </w:style>
-  <w:style w:type="paragraph" w:styleId="Balk1">
+  <w:style w:type="paragraph" w:styleId="Heading1">
     <w:name w:val="heading 1"/>
     <w:basedOn w:val="Normal"/>
     <w:next w:val="Normal"/>
-    <w:link w:val="Balk1Char"/>
+    <w:link w:val="Heading1Char"/>
     <w:uiPriority w:val="9"/>
     <w:qFormat/>
     <w:rsid w:val="00BA7D23"/>
@@ -1353,11 +2778,11 @@
       <w:szCs w:val="32"/>
     </w:rPr>
   </w:style>
-  <w:style w:type="paragraph" w:styleId="Balk2">
+  <w:style w:type="paragraph" w:styleId="Heading2">
     <w:name w:val="heading 2"/>
     <w:basedOn w:val="Normal"/>
     <w:next w:val="Normal"/>
-    <w:link w:val="Balk2Char"/>
+    <w:link w:val="Heading2Char"/>
     <w:uiPriority w:val="9"/>
     <w:unhideWhenUsed/>
     <w:qFormat/>
@@ -1375,13 +2800,13 @@
       <w:szCs w:val="26"/>
     </w:rPr>
   </w:style>
-  <w:style w:type="character" w:default="1" w:styleId="VarsaylanParagrafYazTipi">
+  <w:style w:type="character" w:default="1" w:styleId="DefaultParagraphFont">
     <w:name w:val="Default Paragraph Font"/>
     <w:uiPriority w:val="1"/>
     <w:semiHidden/>
     <w:unhideWhenUsed/>
   </w:style>
-  <w:style w:type="table" w:default="1" w:styleId="NormalTablo">
+  <w:style w:type="table" w:default="1" w:styleId="TableNormal">
     <w:name w:val="Normal Table"/>
     <w:uiPriority w:val="99"/>
     <w:semiHidden/>
@@ -1396,16 +2821,16 @@
       </w:tblCellMar>
     </w:tblPr>
   </w:style>
-  <w:style w:type="numbering" w:default="1" w:styleId="ListeYok">
+  <w:style w:type="numbering" w:default="1" w:styleId="NoList">
     <w:name w:val="No List"/>
     <w:uiPriority w:val="99"/>
     <w:semiHidden/>
     <w:unhideWhenUsed/>
   </w:style>
-  <w:style w:type="character" w:customStyle="1" w:styleId="Balk1Char">
-    <w:name w:val="Başlık 1 Char"/>
-    <w:basedOn w:val="VarsaylanParagrafYazTipi"/>
-    <w:link w:val="Balk1"/>
+  <w:style w:type="character" w:customStyle="1" w:styleId="Heading1Char">
+    <w:name w:val="Heading 1 Char"/>
+    <w:basedOn w:val="DefaultParagraphFont"/>
+    <w:link w:val="Heading1"/>
     <w:uiPriority w:val="9"/>
     <w:rsid w:val="00BA7D23"/>
     <w:rPr>
@@ -1416,10 +2841,10 @@
       <w:lang w:val="en-US"/>
     </w:rPr>
   </w:style>
-  <w:style w:type="character" w:customStyle="1" w:styleId="Balk2Char">
-    <w:name w:val="Başlık 2 Char"/>
-    <w:basedOn w:val="VarsaylanParagrafYazTipi"/>
-    <w:link w:val="Balk2"/>
+  <w:style w:type="character" w:customStyle="1" w:styleId="Heading2Char">
+    <w:name w:val="Heading 2 Char"/>
+    <w:basedOn w:val="DefaultParagraphFont"/>
+    <w:link w:val="Heading2"/>
     <w:uiPriority w:val="9"/>
     <w:rsid w:val="00BA7D23"/>
     <w:rPr>
@@ -1430,7 +2855,7 @@
       <w:lang w:val="en-US"/>
     </w:rPr>
   </w:style>
-  <w:style w:type="paragraph" w:styleId="ListeParagraf">
+  <w:style w:type="paragraph" w:styleId="ListParagraph">
     <w:name w:val="List Paragraph"/>
     <w:basedOn w:val="Normal"/>
     <w:uiPriority w:val="34"/>
